--- a/bb.docx
+++ b/bb.docx
@@ -473,36 +473,13 @@
       </w:r>
       <w:r>
         <w:rPr>
-          <w:rFonts w:hint="eastAsia"/>
-          <w:sz w:val="22"/>
-          <w:szCs w:val="22"/>
-        </w:rPr>
-        <w:t>第</w:t>
-      </w:r>
-      <w:r>
-        <w:rPr>
-          <w:sz w:val="22"/>
-          <w:szCs w:val="22"/>
-        </w:rPr>
-        <w:t>4</w:t>
+          <w:sz w:val="22"/>
+          <w:szCs w:val="22"/>
+        </w:rPr>
+        <w:t>shangchuang</w:t>
       </w:r>
       <w:bookmarkStart w:id="0" w:name="_GoBack"/>
       <w:bookmarkEnd w:id="0"/>
-      <w:r>
-        <w:rPr>
-          <w:rFonts w:hint="eastAsia"/>
-          <w:sz w:val="22"/>
-          <w:szCs w:val="22"/>
-        </w:rPr>
-        <w:t>次</w:t>
-      </w:r>
-      <w:r>
-        <w:rPr>
-          <w:sz w:val="22"/>
-          <w:szCs w:val="22"/>
-        </w:rPr>
-        <w:t>修改</w:t>
-      </w:r>
     </w:p>
     <w:p>
       <w:pPr>

--- a/bb.docx
+++ b/bb.docx
@@ -460,6 +460,7 @@
       <w:pPr>
         <w:jc w:val="left"/>
         <w:rPr>
+          <w:rFonts w:hint="eastAsia"/>
           <w:sz w:val="22"/>
           <w:szCs w:val="22"/>
         </w:rPr>
@@ -476,7 +477,22 @@
           <w:sz w:val="22"/>
           <w:szCs w:val="22"/>
         </w:rPr>
-        <w:t>shangchuang</w:t>
+        <w:t>Dev</w:t>
+      </w:r>
+      <w:r>
+        <w:rPr>
+          <w:rFonts w:hint="eastAsia"/>
+          <w:sz w:val="22"/>
+          <w:szCs w:val="22"/>
+        </w:rPr>
+        <w:t>分支</w:t>
+      </w:r>
+      <w:r>
+        <w:rPr>
+          <w:sz w:val="22"/>
+          <w:szCs w:val="22"/>
+        </w:rPr>
+        <w:t>修改</w:t>
       </w:r>
       <w:bookmarkStart w:id="0" w:name="_GoBack"/>
       <w:bookmarkEnd w:id="0"/>

--- a/bb.docx
+++ b/bb.docx
@@ -460,23 +460,39 @@
       <w:pPr>
         <w:jc w:val="left"/>
         <w:rPr>
-          <w:sz w:val="22"/>
-          <w:szCs w:val="22"/>
-        </w:rPr>
-      </w:pPr>
-      <w:r>
-        <w:rPr>
-          <w:sz w:val="22"/>
-          <w:szCs w:val="22"/>
-        </w:rPr>
-        <w:t xml:space="preserve">  </w:t>
-      </w:r>
-      <w:r>
-        <w:rPr>
-          <w:sz w:val="22"/>
-          <w:szCs w:val="22"/>
-        </w:rPr>
-        <w:t>shangchuang</w:t>
+          <w:rFonts w:hint="eastAsia"/>
+          <w:sz w:val="22"/>
+          <w:szCs w:val="22"/>
+        </w:rPr>
+      </w:pPr>
+      <w:r>
+        <w:rPr>
+          <w:sz w:val="22"/>
+          <w:szCs w:val="22"/>
+        </w:rPr>
+        <w:t xml:space="preserve"> </w:t>
+      </w:r>
+      <w:r>
+        <w:rPr>
+          <w:sz w:val="22"/>
+          <w:szCs w:val="22"/>
+        </w:rPr>
+        <w:t>Master</w:t>
+      </w:r>
+      <w:r>
+        <w:rPr>
+          <w:rFonts w:hint="eastAsia"/>
+          <w:sz w:val="22"/>
+          <w:szCs w:val="22"/>
+        </w:rPr>
+        <w:t>分支</w:t>
+      </w:r>
+      <w:r>
+        <w:rPr>
+          <w:sz w:val="22"/>
+          <w:szCs w:val="22"/>
+        </w:rPr>
+        <w:t>修改</w:t>
       </w:r>
       <w:bookmarkStart w:id="0" w:name="_GoBack"/>
       <w:bookmarkEnd w:id="0"/>

--- a/bb.docx
+++ b/bb.docx
@@ -418,6 +418,7 @@
           <w:szCs w:val="22"/>
         </w:rPr>
       </w:pPr>
+      <w:bookmarkStart w:id="0" w:name="_GoBack"/>
       <w:r>
         <w:rPr>
           <w:rFonts w:hint="eastAsia"/>
@@ -456,10 +457,12 @@
         <w:t>。</w:t>
       </w:r>
     </w:p>
-    <w:p>
-      <w:pPr>
-        <w:jc w:val="left"/>
-        <w:rPr>
+    <w:bookmarkEnd w:id="0"/>
+    <w:p>
+      <w:pPr>
+        <w:jc w:val="left"/>
+        <w:rPr>
+          <w:rFonts w:hint="eastAsia"/>
           <w:sz w:val="22"/>
           <w:szCs w:val="22"/>
         </w:rPr>
@@ -493,6 +496,14 @@
         </w:rPr>
         <w:t>修改</w:t>
       </w:r>
+      <w:r>
+        <w:rPr>
+          <w:rFonts w:hint="eastAsia"/>
+          <w:sz w:val="22"/>
+          <w:szCs w:val="22"/>
+        </w:rPr>
+        <w:t>了</w:t>
+      </w:r>
     </w:p>
     <w:p>
       <w:pPr>
@@ -524,8 +535,6 @@
         </w:rPr>
         <w:t xml:space="preserve"> </w:t>
       </w:r>
-      <w:bookmarkStart w:id="0" w:name="_GoBack"/>
-      <w:bookmarkEnd w:id="0"/>
     </w:p>
     <w:sectPr>
       <w:pgSz w:w="11900" w:h="16840"/>
